--- a/src/Else assignment/Enge Mangement.docx
+++ b/src/Else assignment/Enge Mangement.docx
@@ -173,33 +173,39 @@
           <w:bCs/>
           <w:szCs w:val="24"/>
         </w:rPr>
-        <w:t>Report submitted in fulfilment</w:t>
-      </w:r>
-    </w:p>
-    <w:p>
-      <w:pPr>
-        <w:jc w:val="center"/>
+        <w:t>Bachelor</w:t>
+      </w:r>
+      <w:r>
         <w:rPr>
           <w:b/>
           <w:bCs/>
           <w:szCs w:val="24"/>
         </w:rPr>
-      </w:pPr>
-      <w:r>
+        <w:t xml:space="preserve"> of</w:t>
+      </w:r>
+    </w:p>
+    <w:p>
+      <w:pPr>
+        <w:jc w:val="center"/>
         <w:rPr>
           <w:b/>
           <w:bCs/>
           <w:szCs w:val="24"/>
         </w:rPr>
-        <w:t xml:space="preserve">of the </w:t>
-      </w:r>
+      </w:pPr>
       <w:r>
         <w:rPr>
           <w:b/>
           <w:bCs/>
           <w:szCs w:val="24"/>
         </w:rPr>
-        <w:t>Bachelor</w:t>
+        <w:t>Software engineering</w:t>
+      </w:r>
+      <w:r>
+        <w:rPr>
+          <w:szCs w:val="24"/>
+        </w:rPr>
+        <w:t xml:space="preserve"> </w:t>
       </w:r>
       <w:r>
         <w:rPr>
@@ -207,7 +213,7 @@
           <w:bCs/>
           <w:szCs w:val="24"/>
         </w:rPr>
-        <w:t xml:space="preserve"> of</w:t>
+        <w:t>(Honours)</w:t>
       </w:r>
     </w:p>
     <w:p>
@@ -225,21 +231,7 @@
           <w:bCs/>
           <w:szCs w:val="24"/>
         </w:rPr>
-        <w:t>Software engineering</w:t>
-      </w:r>
-      <w:r>
-        <w:rPr>
-          <w:szCs w:val="24"/>
-        </w:rPr>
-        <w:t xml:space="preserve"> </w:t>
-      </w:r>
-      <w:r>
-        <w:rPr>
-          <w:b/>
-          <w:bCs/>
-          <w:szCs w:val="24"/>
-        </w:rPr>
-        <w:t>(Honours)</w:t>
+        <w:t>ENGE 600 Engineering Management I</w:t>
       </w:r>
     </w:p>
     <w:p>
@@ -502,13 +494,33 @@
       <w:pPr>
         <w:spacing w:after="160" w:line="259" w:lineRule="auto"/>
         <w:rPr>
+          <w:rFonts w:eastAsiaTheme="minorEastAsia" w:cstheme="minorHAnsi"/>
+          <w:bCs/>
+          <w:color w:val="000000" w:themeColor="text1"/>
+          <w:szCs w:val="24"/>
+          <w:lang w:val="en-US" w:eastAsia="zh-CN"/>
+        </w:rPr>
+      </w:pPr>
+      <w:r>
+        <w:rPr>
+          <w:rFonts w:eastAsiaTheme="minorEastAsia" w:cstheme="minorHAnsi"/>
+          <w:bCs/>
+          <w:color w:val="000000" w:themeColor="text1"/>
+          <w:szCs w:val="24"/>
+          <w:lang w:val="en-US" w:eastAsia="zh-CN"/>
+        </w:rPr>
+        <w:t xml:space="preserve">In order to make sure the job is always doing by the correct person, we need to use the management function, in this part this outline will trying to make the job separate in to serval parts to each role in </w:t>
+      </w:r>
+      <w:r>
+        <w:rPr>
           <w:rFonts w:eastAsiaTheme="minorEastAsia" w:cstheme="minorHAnsi" w:hint="eastAsia"/>
           <w:bCs/>
           <w:color w:val="000000" w:themeColor="text1"/>
           <w:szCs w:val="24"/>
           <w:lang w:val="en-US" w:eastAsia="zh-CN"/>
         </w:rPr>
-      </w:pPr>
+        <w:t>studio</w:t>
+      </w:r>
       <w:r>
         <w:rPr>
           <w:rFonts w:eastAsiaTheme="minorEastAsia" w:cstheme="minorHAnsi"/>
@@ -517,17 +529,7 @@
           <w:szCs w:val="24"/>
           <w:lang w:val="en-US" w:eastAsia="zh-CN"/>
         </w:rPr>
-        <w:t xml:space="preserve">In order to make sure the job is always doing by the correct person, we need to use the management function, in this part this outline will trying to make the job separate in to serval parts to each role in </w:t>
-      </w:r>
-      <w:r>
-        <w:rPr>
-          <w:rFonts w:eastAsiaTheme="minorEastAsia" w:cstheme="minorHAnsi" w:hint="eastAsia"/>
-          <w:bCs/>
-          <w:color w:val="000000" w:themeColor="text1"/>
-          <w:szCs w:val="24"/>
-          <w:lang w:val="en-US" w:eastAsia="zh-CN"/>
-        </w:rPr>
-        <w:t>studio</w:t>
+        <w:t xml:space="preserve"> which is most suitable for this part. There is no doubt that employee type will be introduce</w:t>
       </w:r>
       <w:r>
         <w:rPr>
@@ -537,7 +539,7 @@
           <w:szCs w:val="24"/>
           <w:lang w:val="en-US" w:eastAsia="zh-CN"/>
         </w:rPr>
-        <w:t xml:space="preserve"> which is most suitable for this part. There is no doubt that employee type will be introduce</w:t>
+        <w:t>d</w:t>
       </w:r>
       <w:r>
         <w:rPr>
@@ -547,7 +549,7 @@
           <w:szCs w:val="24"/>
           <w:lang w:val="en-US" w:eastAsia="zh-CN"/>
         </w:rPr>
-        <w:t>d</w:t>
+        <w:t xml:space="preserve"> in this part, and also there is </w:t>
       </w:r>
       <w:r>
         <w:rPr>
@@ -557,9 +559,12 @@
           <w:szCs w:val="24"/>
           <w:lang w:val="en-US" w:eastAsia="zh-CN"/>
         </w:rPr>
-        <w:t xml:space="preserve"> in this part, and also there is </w:t>
-      </w:r>
-      <w:r>
+        <w:t>a recommended amount of each type of employee after the introduction.</w:t>
+      </w:r>
+    </w:p>
+    <w:p>
+      <w:pPr>
+        <w:spacing w:after="160" w:line="259" w:lineRule="auto"/>
         <w:rPr>
           <w:rFonts w:eastAsiaTheme="minorEastAsia" w:cstheme="minorHAnsi"/>
           <w:bCs/>
@@ -567,8 +572,7 @@
           <w:szCs w:val="24"/>
           <w:lang w:val="en-US" w:eastAsia="zh-CN"/>
         </w:rPr>
-        <w:t>a recommended amount of each type of employee after the introduction.</w:t>
-      </w:r>
+      </w:pPr>
     </w:p>
     <w:p>
       <w:pPr>
@@ -813,24 +817,12 @@
     <w:p>
       <w:pPr>
         <w:spacing w:after="160" w:line="259" w:lineRule="auto"/>
-        <w:rPr>
-          <w:rFonts w:eastAsiaTheme="minorEastAsia" w:cstheme="minorHAnsi"/>
-          <w:bCs/>
-          <w:color w:val="000000" w:themeColor="text1"/>
-          <w:szCs w:val="24"/>
-          <w:lang w:val="en-US" w:eastAsia="zh-CN"/>
-        </w:rPr>
-      </w:pPr>
-    </w:p>
-    <w:p>
-      <w:pPr>
-        <w:spacing w:after="160" w:line="259" w:lineRule="auto"/>
       </w:pPr>
     </w:p>
     <w:sdt>
       <w:sdtPr>
         <w:rPr>
-          <w:rFonts w:asciiTheme="minorHAnsi" w:eastAsia="宋体" w:hAnsiTheme="minorHAnsi" w:cstheme="minorBidi"/>
+          <w:rFonts w:asciiTheme="minorHAnsi" w:eastAsia="SimSun" w:hAnsiTheme="minorHAnsi" w:cstheme="minorBidi"/>
           <w:b w:val="0"/>
           <w:color w:val="auto"/>
           <w:sz w:val="24"/>
@@ -1558,30 +1550,45 @@
           <w:lang w:eastAsia="zh-CN"/>
         </w:rPr>
       </w:pPr>
+      <w:proofErr w:type="gramStart"/>
       <w:r>
         <w:rPr>
           <w:rFonts w:hint="eastAsia"/>
           <w:lang w:eastAsia="zh-CN"/>
         </w:rPr>
-        <w:t>Assuming that ABCD International company is a New Zealand company and all staff stay in New Zealand.</w:t>
-      </w:r>
-      <w:r>
-        <w:rPr>
-          <w:lang w:eastAsia="zh-CN"/>
-        </w:rPr>
-        <w:t xml:space="preserve"> The best route in traveling is to fly around the world and duplicate route will not be allowed during travelling due to the reason that duplicate route is time consuming and waste more money in travel to each country</w:t>
-      </w:r>
-      <w:r>
-        <w:rPr>
-          <w:lang w:eastAsia="zh-CN"/>
-        </w:rPr>
-        <w:t xml:space="preserve">(except serval airplane company has </w:t>
-      </w:r>
+        <w:t>Assuming that</w:t>
+      </w:r>
+      <w:proofErr w:type="gramEnd"/>
       <w:r>
         <w:rPr>
           <w:rFonts w:hint="eastAsia"/>
           <w:lang w:eastAsia="zh-CN"/>
         </w:rPr>
+        <w:t xml:space="preserve"> ABCD International company is a New Zealand company and all staff stay in New Zealand.</w:t>
+      </w:r>
+      <w:r>
+        <w:rPr>
+          <w:lang w:eastAsia="zh-CN"/>
+        </w:rPr>
+        <w:t xml:space="preserve"> The best route in traveling is to fly around the world and duplicate route will not be allowed during travelling due to the reason that duplicate route is time consuming and waste more money in travel to each </w:t>
+      </w:r>
+      <w:r>
+        <w:rPr>
+          <w:lang w:eastAsia="zh-CN"/>
+        </w:rPr>
+        <w:t>country (</w:t>
+      </w:r>
+      <w:r>
+        <w:rPr>
+          <w:lang w:eastAsia="zh-CN"/>
+        </w:rPr>
+        <w:t xml:space="preserve">except serval airplane company has </w:t>
+      </w:r>
+      <w:r>
+        <w:rPr>
+          <w:rFonts w:hint="eastAsia"/>
+          <w:lang w:eastAsia="zh-CN"/>
+        </w:rPr>
         <w:t>p</w:t>
       </w:r>
       <w:r>
@@ -1619,7 +1626,6 @@
       <w:pPr>
         <w:jc w:val="center"/>
         <w:rPr>
-          <w:rFonts w:hint="eastAsia"/>
           <w:noProof/>
         </w:rPr>
       </w:pPr>
@@ -1689,44 +1695,363 @@
       <w:pPr>
         <w:pStyle w:val="NormalIndent1"/>
         <w:rPr>
+          <w:lang w:eastAsia="zh-CN"/>
+        </w:rPr>
+      </w:pPr>
+      <w:r>
+        <w:rPr>
           <w:rFonts w:hint="eastAsia"/>
           <w:lang w:eastAsia="zh-CN"/>
         </w:rPr>
-      </w:pPr>
+        <w:t>T</w:t>
+      </w:r>
+      <w:r>
+        <w:rPr>
+          <w:lang w:eastAsia="zh-CN"/>
+        </w:rPr>
+        <w:t>he route is as the black line picture1.1(1) shows.</w:t>
+      </w:r>
+    </w:p>
+    <w:p>
+      <w:pPr>
+        <w:pStyle w:val="NormalIndent1"/>
+        <w:rPr>
+          <w:lang w:val="en-US" w:eastAsia="zh-CN"/>
+        </w:rPr>
+      </w:pPr>
+    </w:p>
+    <w:p>
+      <w:pPr>
+        <w:pStyle w:val="NormalIndent1"/>
+        <w:rPr>
+          <w:lang w:val="en-US" w:eastAsia="zh-CN"/>
+        </w:rPr>
+      </w:pPr>
+      <w:r>
+        <w:rPr>
+          <w:lang w:val="en-US" w:eastAsia="zh-CN"/>
+        </w:rPr>
+        <w:t xml:space="preserve">After the Boeing 747 documentary finished, </w:t>
+      </w:r>
+    </w:p>
+    <w:p>
+      <w:pPr>
+        <w:spacing w:after="160" w:line="259" w:lineRule="auto"/>
+      </w:pPr>
+    </w:p>
+    <w:p>
+      <w:pPr>
+        <w:pStyle w:val="Heading1"/>
+      </w:pPr>
+      <w:bookmarkStart w:id="2" w:name="_Toc523244090"/>
+      <w:r>
+        <w:lastRenderedPageBreak/>
+        <w:t>Management function</w:t>
+      </w:r>
+      <w:bookmarkEnd w:id="2"/>
+    </w:p>
+    <w:p>
+      <w:pPr>
+        <w:spacing w:after="160" w:line="259" w:lineRule="auto"/>
+      </w:pPr>
+      <w:r>
+        <w:br w:type="page"/>
+      </w:r>
+    </w:p>
+    <w:p>
+      <w:pPr>
+        <w:spacing w:after="160" w:line="259" w:lineRule="auto"/>
+      </w:pPr>
+    </w:p>
+    <w:p>
+      <w:pPr>
+        <w:pStyle w:val="Heading1"/>
+        <w:rPr>
+          <w:noProof/>
+        </w:rPr>
+      </w:pPr>
+      <w:bookmarkStart w:id="3" w:name="_Toc523244091"/>
+      <w:r>
+        <w:rPr>
+          <w:noProof/>
+        </w:rPr>
+        <w:t>Discussion</w:t>
+      </w:r>
+      <w:bookmarkEnd w:id="3"/>
+    </w:p>
+    <w:p>
+      <w:pPr>
+        <w:rPr>
+          <w:lang w:eastAsia="zh-CN"/>
+        </w:rPr>
+      </w:pPr>
+      <w:r>
+        <w:t>In this discussion, the start and finish for this story will be</w:t>
+      </w:r>
       <w:r>
         <w:rPr>
           <w:rFonts w:hint="eastAsia"/>
           <w:lang w:eastAsia="zh-CN"/>
         </w:rPr>
-        <w:t>T</w:t>
+        <w:t xml:space="preserve"> </w:t>
       </w:r>
       <w:r>
         <w:rPr>
           <w:lang w:eastAsia="zh-CN"/>
         </w:rPr>
-        <w:t>he route is as the black line picture1.1(1) shows.</w:t>
-      </w:r>
-    </w:p>
-    <w:p>
-      <w:pPr>
-        <w:pStyle w:val="NormalIndent1"/>
-        <w:rPr>
-          <w:lang w:val="en-US" w:eastAsia="zh-CN"/>
-        </w:rPr>
-      </w:pPr>
-      <w:r>
+        <w:t>discussed</w:t>
+      </w:r>
+      <w:r>
+        <w:rPr>
+          <w:lang w:eastAsia="zh-CN"/>
+        </w:rPr>
+        <w:t xml:space="preserve">. In generally the story will follow the time line in real life. It is easy for people to understand how the engineering </w:t>
+      </w:r>
+      <w:r>
+        <w:rPr>
+          <w:lang w:eastAsia="zh-CN"/>
+        </w:rPr>
+        <w:t xml:space="preserve">management works for every project which has the best management </w:t>
+      </w:r>
+      <w:r>
+        <w:rPr>
+          <w:rFonts w:ascii="Arial" w:hAnsi="Arial" w:cs="Arial"/>
+          <w:color w:val="000000"/>
+          <w:sz w:val="20"/>
+          <w:szCs w:val="20"/>
+        </w:rPr>
+        <w:t>technique</w:t>
+      </w:r>
+      <w:r>
+        <w:rPr>
+          <w:lang w:eastAsia="zh-CN"/>
+        </w:rPr>
+        <w:t xml:space="preserve"> in each different period and how engineering management developed in this 5000 years (</w:t>
+      </w:r>
+      <w:r>
+        <w:rPr>
+          <w:lang w:eastAsia="zh-CN"/>
+        </w:rPr>
+        <w:t xml:space="preserve">From </w:t>
+      </w:r>
+      <w:r>
+        <w:rPr>
+          <w:lang w:eastAsia="zh-CN"/>
+        </w:rPr>
+        <w:t xml:space="preserve">Stonehenge was built </w:t>
+      </w:r>
+      <w:r>
+        <w:rPr>
+          <w:lang w:eastAsia="zh-CN"/>
+        </w:rPr>
+        <w:t>to</w:t>
+      </w:r>
+      <w:r>
+        <w:rPr>
+          <w:lang w:eastAsia="zh-CN"/>
+        </w:rPr>
+        <w:t xml:space="preserve"> Apollo Moon Mission finished). </w:t>
+      </w:r>
+    </w:p>
+    <w:p>
+      <w:pPr>
+        <w:pStyle w:val="ListParagraph"/>
+        <w:numPr>
+          <w:ilvl w:val="0"/>
+          <w:numId w:val="39"/>
+        </w:numPr>
+        <w:rPr>
+          <w:lang w:eastAsia="zh-CN"/>
+        </w:rPr>
+      </w:pPr>
+      <w:r>
+        <w:rPr>
+          <w:lang w:eastAsia="zh-CN"/>
+        </w:rPr>
+        <w:t>3.1</w:t>
+      </w:r>
+      <w:r>
+        <w:rPr>
+          <w:lang w:eastAsia="zh-CN"/>
+        </w:rPr>
+        <w:t xml:space="preserve"> Start of this story</w:t>
+      </w:r>
+    </w:p>
+    <w:p>
+      <w:pPr>
+        <w:spacing w:after="160" w:line="259" w:lineRule="auto"/>
         <w:rPr>
           <w:rFonts w:hint="eastAsia"/>
           <w:lang w:eastAsia="zh-CN"/>
         </w:rPr>
+      </w:pPr>
+      <w:r>
+        <w:rPr>
+          <w:rFonts w:hint="eastAsia"/>
+          <w:lang w:eastAsia="zh-CN"/>
+        </w:rPr>
         <w:t>T</w:t>
       </w:r>
       <w:r>
         <w:rPr>
           <w:lang w:val="en-US" w:eastAsia="zh-CN"/>
         </w:rPr>
-        <w:t xml:space="preserve">he story can either choose China or U.S as the start of the story. </w:t>
-      </w:r>
+        <w:t>he story can either choose England</w:t>
+      </w:r>
+      <w:r>
+        <w:rPr>
+          <w:lang w:val="en-US" w:eastAsia="zh-CN"/>
+        </w:rPr>
+        <w:t xml:space="preserve"> or U.S as the start.</w:t>
+      </w:r>
+      <w:r>
+        <w:rPr>
+          <w:lang w:val="en-US" w:eastAsia="zh-CN"/>
+        </w:rPr>
+        <w:t xml:space="preserve"> First of all, the reason that</w:t>
+      </w:r>
+      <w:r>
+        <w:rPr>
+          <w:lang w:val="en-US" w:eastAsia="zh-CN"/>
+        </w:rPr>
+        <w:t xml:space="preserve"> we choose England as the start for the documentary</w:t>
+      </w:r>
+      <w:r>
+        <w:rPr>
+          <w:lang w:val="en-US" w:eastAsia="zh-CN"/>
+        </w:rPr>
+        <w:t xml:space="preserve"> is the Stonehenge is in England which has</w:t>
+      </w:r>
+      <w:r>
+        <w:rPr>
+          <w:lang w:eastAsia="zh-CN"/>
+        </w:rPr>
+        <w:t xml:space="preserve"> longest history compared with the other projects that filmed in this series documentaries. The Stonehenge </w:t>
+      </w:r>
+      <w:r>
+        <w:rPr>
+          <w:rFonts w:hint="eastAsia"/>
+          <w:lang w:eastAsia="zh-CN"/>
+        </w:rPr>
+        <w:t>was</w:t>
+      </w:r>
+      <w:r>
+        <w:rPr>
+          <w:lang w:eastAsia="zh-CN"/>
+        </w:rPr>
+        <w:t xml:space="preserve"> buil</w:t>
+      </w:r>
+      <w:r>
+        <w:rPr>
+          <w:rFonts w:hint="eastAsia"/>
+          <w:lang w:eastAsia="zh-CN"/>
+        </w:rPr>
+        <w:t>t</w:t>
+      </w:r>
+      <w:r>
+        <w:rPr>
+          <w:lang w:eastAsia="zh-CN"/>
+        </w:rPr>
+        <w:t xml:space="preserve"> in 2500 BC</w:t>
+      </w:r>
+      <w:r>
+        <w:rPr>
+          <w:lang w:eastAsia="zh-CN"/>
+        </w:rPr>
+        <w:t xml:space="preserve">. </w:t>
+      </w:r>
+      <w:r>
+        <w:rPr>
+          <w:lang w:val="en-US" w:eastAsia="zh-CN"/>
+        </w:rPr>
+        <w:t xml:space="preserve">Due to technology that people had that time is very </w:t>
+      </w:r>
+      <w:r>
+        <w:rPr>
+          <w:lang w:eastAsia="zh-CN"/>
+        </w:rPr>
+        <w:t>original and each stone in Stonehenge is extremely big compared with a size of</w:t>
+      </w:r>
+      <w:r>
+        <w:rPr>
+          <w:lang w:eastAsia="zh-CN"/>
+        </w:rPr>
+        <w:t xml:space="preserve"> a</w:t>
+      </w:r>
+      <w:r>
+        <w:rPr>
+          <w:lang w:eastAsia="zh-CN"/>
+        </w:rPr>
+        <w:t xml:space="preserve"> person</w:t>
+      </w:r>
+      <w:r>
+        <w:rPr>
+          <w:lang w:eastAsia="zh-CN"/>
+        </w:rPr>
+        <w:t>,</w:t>
+      </w:r>
+      <w:r>
+        <w:rPr>
+          <w:lang w:eastAsia="zh-CN"/>
+        </w:rPr>
+        <w:t xml:space="preserve"> but people can still put them in the a</w:t>
+      </w:r>
+      <w:r>
+        <w:rPr>
+          <w:lang w:eastAsia="zh-CN"/>
+        </w:rPr>
+        <w:t>ccurate position to measure the time of a day</w:t>
+      </w:r>
+      <w:r>
+        <w:rPr>
+          <w:lang w:eastAsia="zh-CN"/>
+        </w:rPr>
+        <w:t>, i</w:t>
+      </w:r>
+      <w:r>
+        <w:rPr>
+          <w:lang w:eastAsia="zh-CN"/>
+        </w:rPr>
+        <w:t xml:space="preserve">t is quite </w:t>
+      </w:r>
+      <w:r>
+        <w:rPr>
+          <w:lang w:eastAsia="zh-CN"/>
+        </w:rPr>
+        <w:t xml:space="preserve">difficult </w:t>
+      </w:r>
+      <w:r>
+        <w:rPr>
+          <w:lang w:eastAsia="zh-CN"/>
+        </w:rPr>
+        <w:t>for people to believe</w:t>
+      </w:r>
+      <w:r>
+        <w:rPr>
+          <w:lang w:eastAsia="zh-CN"/>
+        </w:rPr>
+        <w:t xml:space="preserve"> people in that period have ability to build such things</w:t>
+      </w:r>
+      <w:r>
+        <w:rPr>
+          <w:lang w:eastAsia="zh-CN"/>
+        </w:rPr>
+        <w:t>.</w:t>
+      </w:r>
+      <w:r>
+        <w:rPr>
+          <w:lang w:eastAsia="zh-CN"/>
+        </w:rPr>
+        <w:t xml:space="preserve"> People who are curious about how did the ancients build magnificent building must be interesting with this documentary. </w:t>
+      </w:r>
+    </w:p>
+    <w:p>
+      <w:pPr>
+        <w:spacing w:after="160" w:line="259" w:lineRule="auto"/>
+        <w:rPr>
+          <w:noProof/>
+        </w:rPr>
+      </w:pPr>
       <w:r>
         <w:rPr>
           <w:lang w:val="en-US" w:eastAsia="zh-CN"/>
@@ -1744,97 +2069,19 @@
         <w:rPr>
           <w:lang w:val="en-US" w:eastAsia="zh-CN"/>
         </w:rPr>
-        <w:t>he most modern project is Boeing 747</w:t>
+        <w:t>he most modern project is Boeing 747(Compared with Apollo Moon Mission started in 1961, Boeing 747 was p</w:t>
       </w:r>
       <w:r>
         <w:rPr>
           <w:lang w:val="en-US" w:eastAsia="zh-CN"/>
         </w:rPr>
-        <w:t>(C</w:t>
+        <w:t>ut into operation</w:t>
       </w:r>
       <w:r>
         <w:rPr>
           <w:lang w:val="en-US" w:eastAsia="zh-CN"/>
         </w:rPr>
-        <w:t>ompared with Apollo Moon Mission</w:t>
-      </w:r>
-      <w:r>
-        <w:rPr>
-          <w:lang w:val="en-US" w:eastAsia="zh-CN"/>
-        </w:rPr>
-        <w:t xml:space="preserve"> started in 1961</w:t>
-      </w:r>
-      <w:r>
-        <w:rPr>
-          <w:lang w:val="en-US" w:eastAsia="zh-CN"/>
-        </w:rPr>
-        <w:t>, Boeing</w:t>
-      </w:r>
-      <w:r>
-        <w:rPr>
-          <w:lang w:val="en-US" w:eastAsia="zh-CN"/>
-        </w:rPr>
-        <w:t xml:space="preserve"> </w:t>
-      </w:r>
-      <w:r>
-        <w:rPr>
-          <w:lang w:val="en-US" w:eastAsia="zh-CN"/>
-        </w:rPr>
-        <w:t>747</w:t>
-      </w:r>
-      <w:r>
-        <w:rPr>
-          <w:lang w:val="en-US" w:eastAsia="zh-CN"/>
-        </w:rPr>
-        <w:t xml:space="preserve"> was p</w:t>
-      </w:r>
-      <w:r>
-        <w:rPr>
-          <w:lang w:val="en-US" w:eastAsia="zh-CN"/>
-        </w:rPr>
-        <w:t>ut into operation</w:t>
-      </w:r>
-      <w:r>
-        <w:rPr>
-          <w:lang w:val="en-US" w:eastAsia="zh-CN"/>
-        </w:rPr>
-        <w:t xml:space="preserve"> </w:t>
-      </w:r>
-      <w:r>
-        <w:rPr>
-          <w:lang w:val="en-US" w:eastAsia="zh-CN"/>
-        </w:rPr>
-        <w:t>in 1970)</w:t>
-      </w:r>
-      <w:r>
-        <w:rPr>
-          <w:lang w:val="en-US" w:eastAsia="zh-CN"/>
-        </w:rPr>
-        <w:t xml:space="preserve">, which is closed to normal life for </w:t>
-      </w:r>
-      <w:r>
-        <w:rPr>
-          <w:lang w:val="en-US" w:eastAsia="zh-CN"/>
-        </w:rPr>
-        <w:t>most people. Additionally</w:t>
-      </w:r>
-      <w:r>
-        <w:rPr>
-          <w:lang w:val="en-US" w:eastAsia="zh-CN"/>
-        </w:rPr>
-        <w:t>,</w:t>
-      </w:r>
-      <w:r>
-        <w:rPr>
-          <w:lang w:val="en-US" w:eastAsia="zh-CN"/>
-        </w:rPr>
-        <w:t xml:space="preserve"> </w:t>
-      </w:r>
-      <w:r>
-        <w:rPr>
-          <w:lang w:val="en-US" w:eastAsia="zh-CN"/>
-        </w:rPr>
-        <w:t xml:space="preserve">airplane is </w:t>
+        <w:t xml:space="preserve"> in 1970), which is closed to normal life for most people. Additionally, airplane is </w:t>
       </w:r>
       <w:r>
         <w:rPr>
@@ -1859,84 +2106,42 @@
         <w:rPr>
           <w:lang w:val="en-US" w:eastAsia="zh-CN"/>
         </w:rPr>
-        <w:t xml:space="preserve"> in the sky every day. And people are familiar with the airplane, </w:t>
-      </w:r>
-      <w:r>
-        <w:rPr>
-          <w:lang w:val="en-US" w:eastAsia="zh-CN"/>
-        </w:rPr>
-        <w:t xml:space="preserve">so </w:t>
-      </w:r>
-      <w:r>
-        <w:rPr>
-          <w:lang w:val="en-US" w:eastAsia="zh-CN"/>
-        </w:rPr>
-        <w:t>Boeing</w:t>
-      </w:r>
-      <w:r>
-        <w:rPr>
-          <w:lang w:val="en-US" w:eastAsia="zh-CN"/>
-        </w:rPr>
-        <w:t xml:space="preserve"> 747 should be</w:t>
-      </w:r>
-      <w:r>
-        <w:rPr>
-          <w:lang w:val="en-US" w:eastAsia="zh-CN"/>
-        </w:rPr>
-        <w:t xml:space="preserve"> a </w:t>
-      </w:r>
-      <w:r>
-        <w:rPr>
-          <w:lang w:val="en-US" w:eastAsia="zh-CN"/>
-        </w:rPr>
-        <w:t xml:space="preserve">suitable point to start this series of documentaries. </w:t>
+        <w:t xml:space="preserve"> in the sky every day, therefor people are familiar with the airplane. As a result, Boeing 747 should be a suitable point to start this series of documentaries.</w:t>
       </w:r>
     </w:p>
     <w:p>
       <w:pPr>
         <w:spacing w:after="160" w:line="259" w:lineRule="auto"/>
-      </w:pPr>
-      <w:bookmarkStart w:id="2" w:name="_GoBack"/>
-      <w:bookmarkEnd w:id="2"/>
-    </w:p>
-    <w:p>
-      <w:pPr>
-        <w:pStyle w:val="Heading1"/>
-      </w:pPr>
-      <w:bookmarkStart w:id="3" w:name="_Toc523244090"/>
-      <w:r>
-        <w:t>Management function</w:t>
-      </w:r>
-      <w:bookmarkEnd w:id="3"/>
+        <w:rPr>
+          <w:noProof/>
+        </w:rPr>
+      </w:pPr>
+      <w:bookmarkStart w:id="4" w:name="_GoBack"/>
+      <w:bookmarkEnd w:id="4"/>
     </w:p>
     <w:p>
       <w:pPr>
         <w:spacing w:after="160" w:line="259" w:lineRule="auto"/>
-      </w:pPr>
-      <w:r>
-        <w:br w:type="page"/>
-      </w:r>
+        <w:rPr>
+          <w:noProof/>
+        </w:rPr>
+      </w:pPr>
     </w:p>
     <w:p>
       <w:pPr>
         <w:spacing w:after="160" w:line="259" w:lineRule="auto"/>
-      </w:pPr>
-    </w:p>
-    <w:p>
-      <w:pPr>
-        <w:pStyle w:val="Heading1"/>
         <w:rPr>
           <w:noProof/>
         </w:rPr>
       </w:pPr>
-      <w:bookmarkStart w:id="4" w:name="_Toc523244091"/>
-      <w:r>
+    </w:p>
+    <w:p>
+      <w:pPr>
+        <w:spacing w:after="160" w:line="259" w:lineRule="auto"/>
         <w:rPr>
           <w:noProof/>
         </w:rPr>
-        <w:t>Discussion</w:t>
-      </w:r>
-      <w:bookmarkEnd w:id="4"/>
+      </w:pPr>
     </w:p>
     <w:p>
       <w:pPr>
@@ -1945,12 +2150,70 @@
           <w:noProof/>
         </w:rPr>
       </w:pPr>
-      <w:r>
+    </w:p>
+    <w:p>
+      <w:pPr>
+        <w:spacing w:after="160" w:line="259" w:lineRule="auto"/>
         <w:rPr>
           <w:noProof/>
         </w:rPr>
-        <w:br w:type="page"/>
-      </w:r>
+      </w:pPr>
+    </w:p>
+    <w:p>
+      <w:pPr>
+        <w:spacing w:after="160" w:line="259" w:lineRule="auto"/>
+        <w:rPr>
+          <w:noProof/>
+        </w:rPr>
+      </w:pPr>
+    </w:p>
+    <w:p>
+      <w:pPr>
+        <w:spacing w:after="160" w:line="259" w:lineRule="auto"/>
+        <w:rPr>
+          <w:noProof/>
+        </w:rPr>
+      </w:pPr>
+    </w:p>
+    <w:p>
+      <w:pPr>
+        <w:spacing w:after="160" w:line="259" w:lineRule="auto"/>
+        <w:rPr>
+          <w:noProof/>
+        </w:rPr>
+      </w:pPr>
+    </w:p>
+    <w:p>
+      <w:pPr>
+        <w:spacing w:after="160" w:line="259" w:lineRule="auto"/>
+        <w:rPr>
+          <w:noProof/>
+        </w:rPr>
+      </w:pPr>
+    </w:p>
+    <w:p>
+      <w:pPr>
+        <w:spacing w:after="160" w:line="259" w:lineRule="auto"/>
+        <w:rPr>
+          <w:noProof/>
+        </w:rPr>
+      </w:pPr>
+    </w:p>
+    <w:p>
+      <w:pPr>
+        <w:spacing w:after="160" w:line="259" w:lineRule="auto"/>
+        <w:rPr>
+          <w:noProof/>
+        </w:rPr>
+      </w:pPr>
+    </w:p>
+    <w:p>
+      <w:pPr>
+        <w:spacing w:after="160" w:line="259" w:lineRule="auto"/>
+        <w:rPr>
+          <w:noProof/>
+        </w:rPr>
+      </w:pPr>
     </w:p>
     <w:p>
       <w:pPr>
@@ -1960,10 +2223,17 @@
           <w:numId w:val="0"/>
         </w:numPr>
         <w:rPr>
+          <w:rFonts w:asciiTheme="minorHAnsi" w:eastAsia="SimSun" w:hAnsiTheme="minorHAnsi" w:cstheme="minorBidi"/>
+          <w:b w:val="0"/>
           <w:noProof/>
-        </w:rPr>
-      </w:pPr>
-    </w:p>
+          <w:color w:val="auto"/>
+          <w:sz w:val="24"/>
+          <w:szCs w:val="22"/>
+        </w:rPr>
+      </w:pPr>
+    </w:p>
+    <w:p/>
+    <w:p/>
     <w:p>
       <w:pPr>
         <w:pStyle w:val="Heading1"/>
@@ -2025,7 +2295,11 @@
         <w:t>https://www.travelandleisure.com/airlines-airports/number-of-planes-in-air</w:t>
       </w:r>
     </w:p>
-    <w:p/>
+    <w:p>
+      <w:r>
+        <w:t>http://www.english-heritage.org.uk/visit/places/stonehenge/history/</w:t>
+      </w:r>
+    </w:p>
     <w:sectPr>
       <w:footerReference w:type="default" r:id="rId11"/>
       <w:pgSz w:w="11906" w:h="16838"/>
@@ -3412,6 +3686,119 @@
     </w:lvl>
   </w:abstractNum>
   <w:abstractNum w:abstractNumId="12" w15:restartNumberingAfterBreak="0">
+    <w:nsid w:val="1EA96034"/>
+    <w:multiLevelType w:val="hybridMultilevel"/>
+    <w:tmpl w:val="F28EFBEA"/>
+    <w:lvl w:ilvl="0" w:tplc="08090001">
+      <w:start w:val="1"/>
+      <w:numFmt w:val="bullet"/>
+      <w:lvlText w:val=""/>
+      <w:lvlJc w:val="left"/>
+      <w:pPr>
+        <w:ind w:left="720" w:hanging="360"/>
+      </w:pPr>
+      <w:rPr>
+        <w:rFonts w:ascii="Symbol" w:hAnsi="Symbol" w:hint="default"/>
+      </w:rPr>
+    </w:lvl>
+    <w:lvl w:ilvl="1" w:tplc="08090003" w:tentative="1">
+      <w:start w:val="1"/>
+      <w:numFmt w:val="bullet"/>
+      <w:lvlText w:val="o"/>
+      <w:lvlJc w:val="left"/>
+      <w:pPr>
+        <w:ind w:left="1440" w:hanging="360"/>
+      </w:pPr>
+      <w:rPr>
+        <w:rFonts w:ascii="Courier New" w:hAnsi="Courier New" w:cs="Courier New" w:hint="default"/>
+      </w:rPr>
+    </w:lvl>
+    <w:lvl w:ilvl="2" w:tplc="08090005" w:tentative="1">
+      <w:start w:val="1"/>
+      <w:numFmt w:val="bullet"/>
+      <w:lvlText w:val=""/>
+      <w:lvlJc w:val="left"/>
+      <w:pPr>
+        <w:ind w:left="2160" w:hanging="360"/>
+      </w:pPr>
+      <w:rPr>
+        <w:rFonts w:ascii="Wingdings" w:hAnsi="Wingdings" w:hint="default"/>
+      </w:rPr>
+    </w:lvl>
+    <w:lvl w:ilvl="3" w:tplc="08090001" w:tentative="1">
+      <w:start w:val="1"/>
+      <w:numFmt w:val="bullet"/>
+      <w:lvlText w:val=""/>
+      <w:lvlJc w:val="left"/>
+      <w:pPr>
+        <w:ind w:left="2880" w:hanging="360"/>
+      </w:pPr>
+      <w:rPr>
+        <w:rFonts w:ascii="Symbol" w:hAnsi="Symbol" w:hint="default"/>
+      </w:rPr>
+    </w:lvl>
+    <w:lvl w:ilvl="4" w:tplc="08090003" w:tentative="1">
+      <w:start w:val="1"/>
+      <w:numFmt w:val="bullet"/>
+      <w:lvlText w:val="o"/>
+      <w:lvlJc w:val="left"/>
+      <w:pPr>
+        <w:ind w:left="3600" w:hanging="360"/>
+      </w:pPr>
+      <w:rPr>
+        <w:rFonts w:ascii="Courier New" w:hAnsi="Courier New" w:cs="Courier New" w:hint="default"/>
+      </w:rPr>
+    </w:lvl>
+    <w:lvl w:ilvl="5" w:tplc="08090005" w:tentative="1">
+      <w:start w:val="1"/>
+      <w:numFmt w:val="bullet"/>
+      <w:lvlText w:val=""/>
+      <w:lvlJc w:val="left"/>
+      <w:pPr>
+        <w:ind w:left="4320" w:hanging="360"/>
+      </w:pPr>
+      <w:rPr>
+        <w:rFonts w:ascii="Wingdings" w:hAnsi="Wingdings" w:hint="default"/>
+      </w:rPr>
+    </w:lvl>
+    <w:lvl w:ilvl="6" w:tplc="08090001" w:tentative="1">
+      <w:start w:val="1"/>
+      <w:numFmt w:val="bullet"/>
+      <w:lvlText w:val=""/>
+      <w:lvlJc w:val="left"/>
+      <w:pPr>
+        <w:ind w:left="5040" w:hanging="360"/>
+      </w:pPr>
+      <w:rPr>
+        <w:rFonts w:ascii="Symbol" w:hAnsi="Symbol" w:hint="default"/>
+      </w:rPr>
+    </w:lvl>
+    <w:lvl w:ilvl="7" w:tplc="08090003" w:tentative="1">
+      <w:start w:val="1"/>
+      <w:numFmt w:val="bullet"/>
+      <w:lvlText w:val="o"/>
+      <w:lvlJc w:val="left"/>
+      <w:pPr>
+        <w:ind w:left="5760" w:hanging="360"/>
+      </w:pPr>
+      <w:rPr>
+        <w:rFonts w:ascii="Courier New" w:hAnsi="Courier New" w:cs="Courier New" w:hint="default"/>
+      </w:rPr>
+    </w:lvl>
+    <w:lvl w:ilvl="8" w:tplc="08090005" w:tentative="1">
+      <w:start w:val="1"/>
+      <w:numFmt w:val="bullet"/>
+      <w:lvlText w:val=""/>
+      <w:lvlJc w:val="left"/>
+      <w:pPr>
+        <w:ind w:left="6480" w:hanging="360"/>
+      </w:pPr>
+      <w:rPr>
+        <w:rFonts w:ascii="Wingdings" w:hAnsi="Wingdings" w:hint="default"/>
+      </w:rPr>
+    </w:lvl>
+  </w:abstractNum>
+  <w:abstractNum w:abstractNumId="13" w15:restartNumberingAfterBreak="0">
     <w:nsid w:val="2151531A"/>
     <w:multiLevelType w:val="hybridMultilevel"/>
     <w:tmpl w:val="8EB8D4A4"/>
@@ -3551,7 +3938,7 @@
       </w:rPr>
     </w:lvl>
   </w:abstractNum>
-  <w:abstractNum w:abstractNumId="13" w15:restartNumberingAfterBreak="0">
+  <w:abstractNum w:abstractNumId="14" w15:restartNumberingAfterBreak="0">
     <w:nsid w:val="2561433B"/>
     <w:multiLevelType w:val="hybridMultilevel"/>
     <w:tmpl w:val="C9D8F56E"/>
@@ -3643,7 +4030,7 @@
       </w:pPr>
     </w:lvl>
   </w:abstractNum>
-  <w:abstractNum w:abstractNumId="14" w15:restartNumberingAfterBreak="0">
+  <w:abstractNum w:abstractNumId="15" w15:restartNumberingAfterBreak="0">
     <w:nsid w:val="299909F1"/>
     <w:multiLevelType w:val="multilevel"/>
     <w:tmpl w:val="23F280EC"/>
@@ -3786,7 +4173,7 @@
       </w:pPr>
     </w:lvl>
   </w:abstractNum>
-  <w:abstractNum w:abstractNumId="15" w15:restartNumberingAfterBreak="0">
+  <w:abstractNum w:abstractNumId="16" w15:restartNumberingAfterBreak="0">
     <w:nsid w:val="325D5E6E"/>
     <w:multiLevelType w:val="hybridMultilevel"/>
     <w:tmpl w:val="EAB4B25C"/>
@@ -3926,7 +4313,7 @@
       </w:rPr>
     </w:lvl>
   </w:abstractNum>
-  <w:abstractNum w:abstractNumId="16" w15:restartNumberingAfterBreak="0">
+  <w:abstractNum w:abstractNumId="17" w15:restartNumberingAfterBreak="0">
     <w:nsid w:val="3C7B6C9D"/>
     <w:multiLevelType w:val="hybridMultilevel"/>
     <w:tmpl w:val="44E46BD2"/>
@@ -4042,7 +4429,7 @@
       </w:rPr>
     </w:lvl>
   </w:abstractNum>
-  <w:abstractNum w:abstractNumId="17" w15:restartNumberingAfterBreak="0">
+  <w:abstractNum w:abstractNumId="18" w15:restartNumberingAfterBreak="0">
     <w:nsid w:val="3D040CB9"/>
     <w:multiLevelType w:val="hybridMultilevel"/>
     <w:tmpl w:val="B7C47AA2"/>
@@ -4155,7 +4542,7 @@
       </w:rPr>
     </w:lvl>
   </w:abstractNum>
-  <w:abstractNum w:abstractNumId="18" w15:restartNumberingAfterBreak="0">
+  <w:abstractNum w:abstractNumId="19" w15:restartNumberingAfterBreak="0">
     <w:nsid w:val="3D1E71D8"/>
     <w:multiLevelType w:val="hybridMultilevel"/>
     <w:tmpl w:val="6E04EA90"/>
@@ -4295,7 +4682,7 @@
       </w:rPr>
     </w:lvl>
   </w:abstractNum>
-  <w:abstractNum w:abstractNumId="19" w15:restartNumberingAfterBreak="0">
+  <w:abstractNum w:abstractNumId="20" w15:restartNumberingAfterBreak="0">
     <w:nsid w:val="40105613"/>
     <w:multiLevelType w:val="multilevel"/>
     <w:tmpl w:val="A89A9042"/>
@@ -4436,7 +4823,7 @@
       </w:rPr>
     </w:lvl>
   </w:abstractNum>
-  <w:abstractNum w:abstractNumId="20" w15:restartNumberingAfterBreak="0">
+  <w:abstractNum w:abstractNumId="21" w15:restartNumberingAfterBreak="0">
     <w:nsid w:val="40FA06D5"/>
     <w:multiLevelType w:val="hybridMultilevel"/>
     <w:tmpl w:val="B8262276"/>
@@ -4550,7 +4937,7 @@
       </w:rPr>
     </w:lvl>
   </w:abstractNum>
-  <w:abstractNum w:abstractNumId="21" w15:restartNumberingAfterBreak="0">
+  <w:abstractNum w:abstractNumId="22" w15:restartNumberingAfterBreak="0">
     <w:nsid w:val="42661652"/>
     <w:multiLevelType w:val="hybridMultilevel"/>
     <w:tmpl w:val="05AE40A2"/>
@@ -4663,7 +5050,7 @@
       </w:rPr>
     </w:lvl>
   </w:abstractNum>
-  <w:abstractNum w:abstractNumId="22" w15:restartNumberingAfterBreak="0">
+  <w:abstractNum w:abstractNumId="23" w15:restartNumberingAfterBreak="0">
     <w:nsid w:val="442C7D64"/>
     <w:multiLevelType w:val="hybridMultilevel"/>
     <w:tmpl w:val="8B3E2FAC"/>
@@ -4749,7 +5136,7 @@
       </w:pPr>
     </w:lvl>
   </w:abstractNum>
-  <w:abstractNum w:abstractNumId="23" w15:restartNumberingAfterBreak="0">
+  <w:abstractNum w:abstractNumId="24" w15:restartNumberingAfterBreak="0">
     <w:nsid w:val="4945162C"/>
     <w:multiLevelType w:val="hybridMultilevel"/>
     <w:tmpl w:val="AA26E978"/>
@@ -4863,7 +5250,7 @@
       </w:rPr>
     </w:lvl>
   </w:abstractNum>
-  <w:abstractNum w:abstractNumId="24" w15:restartNumberingAfterBreak="0">
+  <w:abstractNum w:abstractNumId="25" w15:restartNumberingAfterBreak="0">
     <w:nsid w:val="501C191A"/>
     <w:multiLevelType w:val="hybridMultilevel"/>
     <w:tmpl w:val="557E58BC"/>
@@ -4977,7 +5364,7 @@
       </w:rPr>
     </w:lvl>
   </w:abstractNum>
-  <w:abstractNum w:abstractNumId="25" w15:restartNumberingAfterBreak="0">
+  <w:abstractNum w:abstractNumId="26" w15:restartNumberingAfterBreak="0">
     <w:nsid w:val="52E0331F"/>
     <w:multiLevelType w:val="hybridMultilevel"/>
     <w:tmpl w:val="B2EA6694"/>
@@ -5090,7 +5477,7 @@
       </w:rPr>
     </w:lvl>
   </w:abstractNum>
-  <w:abstractNum w:abstractNumId="26" w15:restartNumberingAfterBreak="0">
+  <w:abstractNum w:abstractNumId="27" w15:restartNumberingAfterBreak="0">
     <w:nsid w:val="55FB3E01"/>
     <w:multiLevelType w:val="hybridMultilevel"/>
     <w:tmpl w:val="F940D604"/>
@@ -5204,7 +5591,7 @@
       </w:rPr>
     </w:lvl>
   </w:abstractNum>
-  <w:abstractNum w:abstractNumId="27" w15:restartNumberingAfterBreak="0">
+  <w:abstractNum w:abstractNumId="28" w15:restartNumberingAfterBreak="0">
     <w:nsid w:val="57C6041F"/>
     <w:multiLevelType w:val="hybridMultilevel"/>
     <w:tmpl w:val="9BFECF8A"/>
@@ -5344,7 +5731,7 @@
       </w:rPr>
     </w:lvl>
   </w:abstractNum>
-  <w:abstractNum w:abstractNumId="28" w15:restartNumberingAfterBreak="0">
+  <w:abstractNum w:abstractNumId="29" w15:restartNumberingAfterBreak="0">
     <w:nsid w:val="5EA229AE"/>
     <w:multiLevelType w:val="hybridMultilevel"/>
     <w:tmpl w:val="6A6ADFF6"/>
@@ -5458,7 +5845,7 @@
       </w:rPr>
     </w:lvl>
   </w:abstractNum>
-  <w:abstractNum w:abstractNumId="29" w15:restartNumberingAfterBreak="0">
+  <w:abstractNum w:abstractNumId="30" w15:restartNumberingAfterBreak="0">
     <w:nsid w:val="623E3962"/>
     <w:multiLevelType w:val="hybridMultilevel"/>
     <w:tmpl w:val="3C7492DA"/>
@@ -5572,7 +5959,7 @@
       </w:rPr>
     </w:lvl>
   </w:abstractNum>
-  <w:abstractNum w:abstractNumId="30" w15:restartNumberingAfterBreak="0">
+  <w:abstractNum w:abstractNumId="31" w15:restartNumberingAfterBreak="0">
     <w:nsid w:val="6D0A6D32"/>
     <w:multiLevelType w:val="hybridMultilevel"/>
     <w:tmpl w:val="FBC20C9C"/>
@@ -5686,7 +6073,7 @@
       </w:rPr>
     </w:lvl>
   </w:abstractNum>
-  <w:abstractNum w:abstractNumId="31" w15:restartNumberingAfterBreak="0">
+  <w:abstractNum w:abstractNumId="32" w15:restartNumberingAfterBreak="0">
     <w:nsid w:val="70C1728C"/>
     <w:multiLevelType w:val="hybridMultilevel"/>
     <w:tmpl w:val="F7F4FD6C"/>
@@ -5802,7 +6189,7 @@
       </w:rPr>
     </w:lvl>
   </w:abstractNum>
-  <w:abstractNum w:abstractNumId="32" w15:restartNumberingAfterBreak="0">
+  <w:abstractNum w:abstractNumId="33" w15:restartNumberingAfterBreak="0">
     <w:nsid w:val="774C6DFB"/>
     <w:multiLevelType w:val="hybridMultilevel"/>
     <w:tmpl w:val="0BEA6D38"/>
@@ -5915,7 +6302,7 @@
       </w:rPr>
     </w:lvl>
   </w:abstractNum>
-  <w:abstractNum w:abstractNumId="33" w15:restartNumberingAfterBreak="0">
+  <w:abstractNum w:abstractNumId="34" w15:restartNumberingAfterBreak="0">
     <w:nsid w:val="7BC802DC"/>
     <w:multiLevelType w:val="hybridMultilevel"/>
     <w:tmpl w:val="A2288434"/>
@@ -6028,7 +6415,7 @@
       </w:rPr>
     </w:lvl>
   </w:abstractNum>
-  <w:abstractNum w:abstractNumId="34" w15:restartNumberingAfterBreak="0">
+  <w:abstractNum w:abstractNumId="35" w15:restartNumberingAfterBreak="0">
     <w:nsid w:val="7BF711FD"/>
     <w:multiLevelType w:val="hybridMultilevel"/>
     <w:tmpl w:val="80583BF4"/>
@@ -6114,7 +6501,7 @@
       </w:pPr>
     </w:lvl>
   </w:abstractNum>
-  <w:abstractNum w:abstractNumId="35" w15:restartNumberingAfterBreak="0">
+  <w:abstractNum w:abstractNumId="36" w15:restartNumberingAfterBreak="0">
     <w:nsid w:val="7CD53C0D"/>
     <w:multiLevelType w:val="multilevel"/>
     <w:tmpl w:val="CA4089D2"/>
@@ -6229,25 +6616,25 @@
     <w:abstractNumId w:val="4"/>
   </w:num>
   <w:num w:numId="2">
-    <w:abstractNumId w:val="14"/>
+    <w:abstractNumId w:val="15"/>
   </w:num>
   <w:num w:numId="3">
-    <w:abstractNumId w:val="22"/>
+    <w:abstractNumId w:val="23"/>
   </w:num>
   <w:num w:numId="4">
-    <w:abstractNumId w:val="35"/>
+    <w:abstractNumId w:val="36"/>
   </w:num>
   <w:num w:numId="5">
-    <w:abstractNumId w:val="18"/>
+    <w:abstractNumId w:val="19"/>
   </w:num>
   <w:num w:numId="6">
-    <w:abstractNumId w:val="17"/>
+    <w:abstractNumId w:val="18"/>
   </w:num>
   <w:num w:numId="7">
     <w:abstractNumId w:val="5"/>
   </w:num>
   <w:num w:numId="8">
-    <w:abstractNumId w:val="35"/>
+    <w:abstractNumId w:val="36"/>
     <w:lvlOverride w:ilvl="0">
       <w:startOverride w:val="1"/>
     </w:lvlOverride>
@@ -6277,19 +6664,19 @@
     </w:lvlOverride>
   </w:num>
   <w:num w:numId="9">
-    <w:abstractNumId w:val="12"/>
+    <w:abstractNumId w:val="13"/>
   </w:num>
   <w:num w:numId="10">
-    <w:abstractNumId w:val="16"/>
+    <w:abstractNumId w:val="17"/>
   </w:num>
   <w:num w:numId="11">
-    <w:abstractNumId w:val="21"/>
+    <w:abstractNumId w:val="22"/>
   </w:num>
   <w:num w:numId="12">
-    <w:abstractNumId w:val="32"/>
+    <w:abstractNumId w:val="33"/>
   </w:num>
   <w:num w:numId="13">
-    <w:abstractNumId w:val="27"/>
+    <w:abstractNumId w:val="28"/>
   </w:num>
   <w:num w:numId="14">
     <w:abstractNumId w:val="0"/>
@@ -6310,19 +6697,19 @@
     </w:lvlOverride>
   </w:num>
   <w:num w:numId="15">
-    <w:abstractNumId w:val="19"/>
+    <w:abstractNumId w:val="20"/>
   </w:num>
   <w:num w:numId="16">
-    <w:abstractNumId w:val="15"/>
+    <w:abstractNumId w:val="16"/>
   </w:num>
   <w:num w:numId="17">
     <w:abstractNumId w:val="3"/>
   </w:num>
   <w:num w:numId="18">
-    <w:abstractNumId w:val="23"/>
+    <w:abstractNumId w:val="24"/>
   </w:num>
   <w:num w:numId="19">
-    <w:abstractNumId w:val="31"/>
+    <w:abstractNumId w:val="32"/>
   </w:num>
   <w:num w:numId="20">
     <w:abstractNumId w:val="1"/>
@@ -6352,19 +6739,19 @@
     <w:abstractNumId w:val="6"/>
   </w:num>
   <w:num w:numId="24">
-    <w:abstractNumId w:val="30"/>
+    <w:abstractNumId w:val="31"/>
   </w:num>
   <w:num w:numId="25">
-    <w:abstractNumId w:val="20"/>
+    <w:abstractNumId w:val="21"/>
   </w:num>
   <w:num w:numId="26">
-    <w:abstractNumId w:val="26"/>
+    <w:abstractNumId w:val="27"/>
   </w:num>
   <w:num w:numId="27">
-    <w:abstractNumId w:val="28"/>
+    <w:abstractNumId w:val="29"/>
   </w:num>
   <w:num w:numId="28">
-    <w:abstractNumId w:val="24"/>
+    <w:abstractNumId w:val="25"/>
   </w:num>
   <w:num w:numId="29">
     <w:abstractNumId w:val="2"/>
@@ -6376,25 +6763,28 @@
     <w:abstractNumId w:val="7"/>
   </w:num>
   <w:num w:numId="32">
-    <w:abstractNumId w:val="29"/>
+    <w:abstractNumId w:val="30"/>
   </w:num>
   <w:num w:numId="33">
     <w:abstractNumId w:val="10"/>
   </w:num>
   <w:num w:numId="34">
-    <w:abstractNumId w:val="13"/>
+    <w:abstractNumId w:val="14"/>
   </w:num>
   <w:num w:numId="35">
-    <w:abstractNumId w:val="34"/>
+    <w:abstractNumId w:val="35"/>
   </w:num>
   <w:num w:numId="36">
-    <w:abstractNumId w:val="25"/>
+    <w:abstractNumId w:val="26"/>
   </w:num>
   <w:num w:numId="37">
-    <w:abstractNumId w:val="33"/>
+    <w:abstractNumId w:val="34"/>
   </w:num>
   <w:num w:numId="38">
     <w:abstractNumId w:val="9"/>
+  </w:num>
+  <w:num w:numId="39">
+    <w:abstractNumId w:val="12"/>
   </w:num>
 </w:numbering>
 </file>
@@ -6404,7 +6794,7 @@
   <w:docDefaults>
     <w:rPrDefault>
       <w:rPr>
-        <w:rFonts w:asciiTheme="minorHAnsi" w:eastAsia="宋体" w:hAnsiTheme="minorHAnsi" w:cstheme="minorBidi"/>
+        <w:rFonts w:asciiTheme="minorHAnsi" w:eastAsia="SimSun" w:hAnsiTheme="minorHAnsi" w:cstheme="minorBidi"/>
         <w:sz w:val="22"/>
         <w:szCs w:val="22"/>
         <w:lang w:val="en-NZ" w:eastAsia="en-US" w:bidi="ar-SA"/>
@@ -7879,7 +8269,7 @@
 </file>
 
 <file path=customXml/itemProps1.xml><?xml version="1.0" encoding="utf-8"?>
-<ds:datastoreItem xmlns:ds="http://schemas.openxmlformats.org/officeDocument/2006/customXml" ds:itemID="{60B3543C-8BD9-4002-92D0-B6208AF067AE}">
+<ds:datastoreItem xmlns:ds="http://schemas.openxmlformats.org/officeDocument/2006/customXml" ds:itemID="{2CFD457F-8878-4E0D-A11E-891083DA6A21}">
   <ds:schemaRefs>
     <ds:schemaRef ds:uri="http://schemas.openxmlformats.org/officeDocument/2006/bibliography"/>
   </ds:schemaRefs>
